--- a/Documentação/04. Glossário.docx
+++ b/Documentação/04. Glossário.docx
@@ -1,6 +1,6 @@
 
 <file path=word/document.xml><?xml version="1.0" encoding="utf-8"?>
-<w:document xmlns:wpc="http://schemas.microsoft.com/office/word/2010/wordprocessingCanvas" xmlns:mc="http://schemas.openxmlformats.org/markup-compatibility/2006" xmlns:o="urn:schemas-microsoft-com:office:office" xmlns:r="http://schemas.openxmlformats.org/officeDocument/2006/relationships" xmlns:m="http://schemas.openxmlformats.org/officeDocument/2006/math" xmlns:v="urn:schemas-microsoft-com:vml" xmlns:wp14="http://schemas.microsoft.com/office/word/2010/wordprocessingDrawing" xmlns:wp="http://schemas.openxmlformats.org/drawingml/2006/wordprocessingDrawing" xmlns:w10="urn:schemas-microsoft-com:office:word" xmlns:w="http://schemas.openxmlformats.org/wordprocessingml/2006/main" xmlns:w14="http://schemas.microsoft.com/office/word/2010/wordml" xmlns:w15="http://schemas.microsoft.com/office/word/2012/wordml" xmlns:wpg="http://schemas.microsoft.com/office/word/2010/wordprocessingGroup" xmlns:wpi="http://schemas.microsoft.com/office/word/2010/wordprocessingInk" xmlns:wne="http://schemas.microsoft.com/office/word/2006/wordml" xmlns:wps="http://schemas.microsoft.com/office/word/2010/wordprocessingShape" mc:Ignorable="w14 w15 wp14">
+<w:document xmlns:wpc="http://schemas.microsoft.com/office/word/2010/wordprocessingCanvas" xmlns:cx="http://schemas.microsoft.com/office/drawing/2014/chartex" xmlns:cx1="http://schemas.microsoft.com/office/drawing/2015/9/8/chartex" xmlns:cx2="http://schemas.microsoft.com/office/drawing/2015/10/21/chartex" xmlns:cx3="http://schemas.microsoft.com/office/drawing/2016/5/9/chartex" xmlns:cx4="http://schemas.microsoft.com/office/drawing/2016/5/10/chartex" xmlns:cx5="http://schemas.microsoft.com/office/drawing/2016/5/11/chartex" xmlns:cx6="http://schemas.microsoft.com/office/drawing/2016/5/12/chartex" xmlns:cx7="http://schemas.microsoft.com/office/drawing/2016/5/13/chartex" xmlns:cx8="http://schemas.microsoft.com/office/drawing/2016/5/14/chartex" xmlns:mc="http://schemas.openxmlformats.org/markup-compatibility/2006" xmlns:aink="http://schemas.microsoft.com/office/drawing/2016/ink" xmlns:am3d="http://schemas.microsoft.com/office/drawing/2017/model3d" xmlns:o="urn:schemas-microsoft-com:office:office" xmlns:r="http://schemas.openxmlformats.org/officeDocument/2006/relationships" xmlns:m="http://schemas.openxmlformats.org/officeDocument/2006/math" xmlns:v="urn:schemas-microsoft-com:vml" xmlns:wp14="http://schemas.microsoft.com/office/word/2010/wordprocessingDrawing" xmlns:wp="http://schemas.openxmlformats.org/drawingml/2006/wordprocessingDrawing" xmlns:w10="urn:schemas-microsoft-com:office:word" xmlns:w="http://schemas.openxmlformats.org/wordprocessingml/2006/main" xmlns:w14="http://schemas.microsoft.com/office/word/2010/wordml" xmlns:w15="http://schemas.microsoft.com/office/word/2012/wordml" xmlns:w16cid="http://schemas.microsoft.com/office/word/2016/wordml/cid" xmlns:w16se="http://schemas.microsoft.com/office/word/2015/wordml/symex" xmlns:wpg="http://schemas.microsoft.com/office/word/2010/wordprocessingGroup" xmlns:wpi="http://schemas.microsoft.com/office/word/2010/wordprocessingInk" xmlns:wne="http://schemas.microsoft.com/office/word/2006/wordml" xmlns:wps="http://schemas.microsoft.com/office/word/2010/wordprocessingShape" mc:Ignorable="w14 w15 w16se w16cid wp14">
   <w:background w:color="FFFFFF"/>
   <w:body>
     <w:p>
@@ -414,15 +414,7 @@
               </w:pBdr>
             </w:pPr>
             <w:r>
-              <w:t xml:space="preserve">É um programa desenvolvido unicamente para smartphones. Um exemplo relevante é o aplicativo </w:t>
-            </w:r>
-            <w:proofErr w:type="spellStart"/>
-            <w:r>
-              <w:t>Uber</w:t>
-            </w:r>
-            <w:proofErr w:type="spellEnd"/>
-            <w:r>
-              <w:t>, que foi desenvolvido para facilitar o transporte do usuário.</w:t>
+              <w:t>É um programa desenvolvido unicamente para smartphones. Um exemplo relevante é o aplicativo Uber, que foi desenvolvido para facilitar o transporte do usuário.</w:t>
             </w:r>
           </w:p>
         </w:tc>
@@ -515,269 +507,6 @@
           </w:p>
         </w:tc>
       </w:tr>
-      <w:tr>
-        <w:trPr>
-          <w:trHeight w:val="1060"/>
-        </w:trPr>
-        <w:tc>
-          <w:tcPr>
-            <w:tcW w:w="1920" w:type="dxa"/>
-            <w:tcBorders>
-              <w:top w:val="nil"/>
-              <w:left w:val="single" w:sz="8" w:space="0" w:color="FF9900"/>
-              <w:bottom w:val="single" w:sz="8" w:space="0" w:color="FF9900"/>
-              <w:right w:val="single" w:sz="8" w:space="0" w:color="FF9900"/>
-            </w:tcBorders>
-            <w:tcMar>
-              <w:top w:w="100" w:type="dxa"/>
-              <w:left w:w="100" w:type="dxa"/>
-              <w:bottom w:w="100" w:type="dxa"/>
-              <w:right w:w="100" w:type="dxa"/>
-            </w:tcMar>
-          </w:tcPr>
-          <w:p>
-            <w:pPr>
-              <w:widowControl w:val="0"/>
-              <w:pBdr>
-                <w:top w:val="nil"/>
-                <w:left w:val="nil"/>
-                <w:bottom w:val="nil"/>
-                <w:right w:val="nil"/>
-                <w:between w:val="nil"/>
-              </w:pBdr>
-            </w:pPr>
-            <w:r>
-              <w:t>Novas Funções</w:t>
-            </w:r>
-          </w:p>
-        </w:tc>
-        <w:tc>
-          <w:tcPr>
-            <w:tcW w:w="6915" w:type="dxa"/>
-            <w:tcBorders>
-              <w:top w:val="nil"/>
-              <w:left w:val="nil"/>
-              <w:bottom w:val="single" w:sz="8" w:space="0" w:color="FF9900"/>
-              <w:right w:val="single" w:sz="8" w:space="0" w:color="FF9900"/>
-            </w:tcBorders>
-            <w:shd w:val="clear" w:color="auto" w:fill="FFFFFF"/>
-            <w:tcMar>
-              <w:top w:w="100" w:type="dxa"/>
-              <w:left w:w="100" w:type="dxa"/>
-              <w:bottom w:w="100" w:type="dxa"/>
-              <w:right w:w="100" w:type="dxa"/>
-            </w:tcMar>
-          </w:tcPr>
-          <w:p>
-            <w:pPr>
-              <w:widowControl w:val="0"/>
-              <w:pBdr>
-                <w:top w:val="nil"/>
-                <w:left w:val="nil"/>
-                <w:bottom w:val="nil"/>
-                <w:right w:val="nil"/>
-                <w:between w:val="nil"/>
-              </w:pBdr>
-            </w:pPr>
-            <w:r>
-              <w:t>....</w:t>
-            </w:r>
-          </w:p>
-        </w:tc>
-      </w:tr>
-      <w:tr>
-        <w:trPr>
-          <w:trHeight w:val="1060"/>
-        </w:trPr>
-        <w:tc>
-          <w:tcPr>
-            <w:tcW w:w="1920" w:type="dxa"/>
-            <w:tcBorders>
-              <w:top w:val="nil"/>
-              <w:left w:val="single" w:sz="8" w:space="0" w:color="FF9900"/>
-              <w:bottom w:val="single" w:sz="8" w:space="0" w:color="FF9900"/>
-              <w:right w:val="single" w:sz="8" w:space="0" w:color="FF9900"/>
-            </w:tcBorders>
-            <w:tcMar>
-              <w:top w:w="100" w:type="dxa"/>
-              <w:left w:w="100" w:type="dxa"/>
-              <w:bottom w:w="100" w:type="dxa"/>
-              <w:right w:w="100" w:type="dxa"/>
-            </w:tcMar>
-          </w:tcPr>
-          <w:p>
-            <w:pPr>
-              <w:widowControl w:val="0"/>
-              <w:pBdr>
-                <w:top w:val="nil"/>
-                <w:left w:val="nil"/>
-                <w:bottom w:val="nil"/>
-                <w:right w:val="nil"/>
-                <w:between w:val="nil"/>
-              </w:pBdr>
-              <w:tabs>
-                <w:tab w:val="right" w:pos="1720"/>
-              </w:tabs>
-            </w:pPr>
-          </w:p>
-        </w:tc>
-        <w:tc>
-          <w:tcPr>
-            <w:tcW w:w="6915" w:type="dxa"/>
-            <w:tcBorders>
-              <w:top w:val="nil"/>
-              <w:left w:val="nil"/>
-              <w:bottom w:val="single" w:sz="8" w:space="0" w:color="FF9900"/>
-              <w:right w:val="single" w:sz="8" w:space="0" w:color="FF9900"/>
-            </w:tcBorders>
-            <w:shd w:val="clear" w:color="auto" w:fill="FFFFFF"/>
-            <w:tcMar>
-              <w:top w:w="100" w:type="dxa"/>
-              <w:left w:w="100" w:type="dxa"/>
-              <w:bottom w:w="100" w:type="dxa"/>
-              <w:right w:w="100" w:type="dxa"/>
-            </w:tcMar>
-          </w:tcPr>
-          <w:p>
-            <w:pPr>
-              <w:widowControl w:val="0"/>
-              <w:pBdr>
-                <w:top w:val="nil"/>
-                <w:left w:val="nil"/>
-                <w:bottom w:val="nil"/>
-                <w:right w:val="nil"/>
-                <w:between w:val="nil"/>
-              </w:pBdr>
-            </w:pPr>
-          </w:p>
-        </w:tc>
-      </w:tr>
-      <w:tr>
-        <w:trPr>
-          <w:trHeight w:val="1340"/>
-        </w:trPr>
-        <w:tc>
-          <w:tcPr>
-            <w:tcW w:w="1920" w:type="dxa"/>
-            <w:tcBorders>
-              <w:top w:val="nil"/>
-              <w:left w:val="single" w:sz="8" w:space="0" w:color="FF9900"/>
-              <w:bottom w:val="single" w:sz="8" w:space="0" w:color="FF9900"/>
-              <w:right w:val="single" w:sz="8" w:space="0" w:color="FF9900"/>
-            </w:tcBorders>
-            <w:tcMar>
-              <w:top w:w="100" w:type="dxa"/>
-              <w:left w:w="100" w:type="dxa"/>
-              <w:bottom w:w="100" w:type="dxa"/>
-              <w:right w:w="100" w:type="dxa"/>
-            </w:tcMar>
-          </w:tcPr>
-          <w:p>
-            <w:pPr>
-              <w:widowControl w:val="0"/>
-              <w:pBdr>
-                <w:top w:val="nil"/>
-                <w:left w:val="nil"/>
-                <w:bottom w:val="nil"/>
-                <w:right w:val="nil"/>
-                <w:between w:val="nil"/>
-              </w:pBdr>
-            </w:pPr>
-          </w:p>
-        </w:tc>
-        <w:tc>
-          <w:tcPr>
-            <w:tcW w:w="6915" w:type="dxa"/>
-            <w:tcBorders>
-              <w:top w:val="nil"/>
-              <w:left w:val="nil"/>
-              <w:bottom w:val="single" w:sz="8" w:space="0" w:color="FF9900"/>
-              <w:right w:val="single" w:sz="8" w:space="0" w:color="FF9900"/>
-            </w:tcBorders>
-            <w:tcMar>
-              <w:top w:w="100" w:type="dxa"/>
-              <w:left w:w="100" w:type="dxa"/>
-              <w:bottom w:w="100" w:type="dxa"/>
-              <w:right w:w="100" w:type="dxa"/>
-            </w:tcMar>
-          </w:tcPr>
-          <w:p>
-            <w:pPr>
-              <w:widowControl w:val="0"/>
-              <w:pBdr>
-                <w:top w:val="nil"/>
-                <w:left w:val="nil"/>
-                <w:bottom w:val="nil"/>
-                <w:right w:val="nil"/>
-                <w:between w:val="nil"/>
-              </w:pBdr>
-            </w:pPr>
-          </w:p>
-        </w:tc>
-      </w:tr>
-      <w:tr>
-        <w:trPr>
-          <w:trHeight w:val="1060"/>
-        </w:trPr>
-        <w:tc>
-          <w:tcPr>
-            <w:tcW w:w="1920" w:type="dxa"/>
-            <w:tcBorders>
-              <w:top w:val="nil"/>
-              <w:left w:val="single" w:sz="8" w:space="0" w:color="FF9900"/>
-              <w:bottom w:val="single" w:sz="8" w:space="0" w:color="FF9900"/>
-              <w:right w:val="single" w:sz="8" w:space="0" w:color="FF9900"/>
-            </w:tcBorders>
-            <w:tcMar>
-              <w:top w:w="100" w:type="dxa"/>
-              <w:left w:w="100" w:type="dxa"/>
-              <w:bottom w:w="100" w:type="dxa"/>
-              <w:right w:w="100" w:type="dxa"/>
-            </w:tcMar>
-          </w:tcPr>
-          <w:p>
-            <w:pPr>
-              <w:widowControl w:val="0"/>
-              <w:pBdr>
-                <w:top w:val="nil"/>
-                <w:left w:val="nil"/>
-                <w:bottom w:val="nil"/>
-                <w:right w:val="nil"/>
-                <w:between w:val="nil"/>
-              </w:pBdr>
-            </w:pPr>
-          </w:p>
-        </w:tc>
-        <w:tc>
-          <w:tcPr>
-            <w:tcW w:w="6915" w:type="dxa"/>
-            <w:tcBorders>
-              <w:top w:val="nil"/>
-              <w:left w:val="nil"/>
-              <w:bottom w:val="single" w:sz="8" w:space="0" w:color="FF9900"/>
-              <w:right w:val="single" w:sz="8" w:space="0" w:color="FF9900"/>
-            </w:tcBorders>
-            <w:tcMar>
-              <w:top w:w="100" w:type="dxa"/>
-              <w:left w:w="100" w:type="dxa"/>
-              <w:bottom w:w="100" w:type="dxa"/>
-              <w:right w:w="100" w:type="dxa"/>
-            </w:tcMar>
-          </w:tcPr>
-          <w:p>
-            <w:pPr>
-              <w:widowControl w:val="0"/>
-              <w:pBdr>
-                <w:top w:val="nil"/>
-                <w:left w:val="nil"/>
-                <w:bottom w:val="nil"/>
-                <w:right w:val="nil"/>
-                <w:between w:val="nil"/>
-              </w:pBdr>
-            </w:pPr>
-          </w:p>
-        </w:tc>
-      </w:tr>
     </w:tbl>
     <w:p>
       <w:pPr>
@@ -798,8 +527,58 @@
 </w:document>
 </file>
 
+<file path=word/endnotes.xml><?xml version="1.0" encoding="utf-8"?>
+<w:endnotes xmlns:wpc="http://schemas.microsoft.com/office/word/2010/wordprocessingCanvas" xmlns:cx="http://schemas.microsoft.com/office/drawing/2014/chartex" xmlns:cx1="http://schemas.microsoft.com/office/drawing/2015/9/8/chartex" xmlns:cx2="http://schemas.microsoft.com/office/drawing/2015/10/21/chartex" xmlns:cx3="http://schemas.microsoft.com/office/drawing/2016/5/9/chartex" xmlns:cx4="http://schemas.microsoft.com/office/drawing/2016/5/10/chartex" xmlns:cx5="http://schemas.microsoft.com/office/drawing/2016/5/11/chartex" xmlns:cx6="http://schemas.microsoft.com/office/drawing/2016/5/12/chartex" xmlns:cx7="http://schemas.microsoft.com/office/drawing/2016/5/13/chartex" xmlns:cx8="http://schemas.microsoft.com/office/drawing/2016/5/14/chartex" xmlns:mc="http://schemas.openxmlformats.org/markup-compatibility/2006" xmlns:aink="http://schemas.microsoft.com/office/drawing/2016/ink" xmlns:am3d="http://schemas.microsoft.com/office/drawing/2017/model3d" xmlns:o="urn:schemas-microsoft-com:office:office" xmlns:r="http://schemas.openxmlformats.org/officeDocument/2006/relationships" xmlns:m="http://schemas.openxmlformats.org/officeDocument/2006/math" xmlns:v="urn:schemas-microsoft-com:vml" xmlns:wp14="http://schemas.microsoft.com/office/word/2010/wordprocessingDrawing" xmlns:wp="http://schemas.openxmlformats.org/drawingml/2006/wordprocessingDrawing" xmlns:w10="urn:schemas-microsoft-com:office:word" xmlns:w="http://schemas.openxmlformats.org/wordprocessingml/2006/main" xmlns:w14="http://schemas.microsoft.com/office/word/2010/wordml" xmlns:w15="http://schemas.microsoft.com/office/word/2012/wordml" xmlns:w16cid="http://schemas.microsoft.com/office/word/2016/wordml/cid" xmlns:w16se="http://schemas.microsoft.com/office/word/2015/wordml/symex" xmlns:wpg="http://schemas.microsoft.com/office/word/2010/wordprocessingGroup" xmlns:wpi="http://schemas.microsoft.com/office/word/2010/wordprocessingInk" xmlns:wne="http://schemas.microsoft.com/office/word/2006/wordml" xmlns:wps="http://schemas.microsoft.com/office/word/2010/wordprocessingShape" mc:Ignorable="w14 w15 w16se w16cid wp14">
+  <w:endnote w:type="separator" w:id="-1">
+    <w:p>
+      <w:pPr>
+        <w:spacing w:line="240" w:lineRule="auto"/>
+      </w:pPr>
+      <w:r>
+        <w:separator/>
+      </w:r>
+    </w:p>
+  </w:endnote>
+  <w:endnote w:type="continuationSeparator" w:id="0">
+    <w:p>
+      <w:pPr>
+        <w:spacing w:line="240" w:lineRule="auto"/>
+      </w:pPr>
+      <w:r>
+        <w:continuationSeparator/>
+      </w:r>
+    </w:p>
+  </w:endnote>
+</w:endnotes>
+</file>
+
+<file path=word/footnotes.xml><?xml version="1.0" encoding="utf-8"?>
+<w:footnotes xmlns:wpc="http://schemas.microsoft.com/office/word/2010/wordprocessingCanvas" xmlns:cx="http://schemas.microsoft.com/office/drawing/2014/chartex" xmlns:cx1="http://schemas.microsoft.com/office/drawing/2015/9/8/chartex" xmlns:cx2="http://schemas.microsoft.com/office/drawing/2015/10/21/chartex" xmlns:cx3="http://schemas.microsoft.com/office/drawing/2016/5/9/chartex" xmlns:cx4="http://schemas.microsoft.com/office/drawing/2016/5/10/chartex" xmlns:cx5="http://schemas.microsoft.com/office/drawing/2016/5/11/chartex" xmlns:cx6="http://schemas.microsoft.com/office/drawing/2016/5/12/chartex" xmlns:cx7="http://schemas.microsoft.com/office/drawing/2016/5/13/chartex" xmlns:cx8="http://schemas.microsoft.com/office/drawing/2016/5/14/chartex" xmlns:mc="http://schemas.openxmlformats.org/markup-compatibility/2006" xmlns:aink="http://schemas.microsoft.com/office/drawing/2016/ink" xmlns:am3d="http://schemas.microsoft.com/office/drawing/2017/model3d" xmlns:o="urn:schemas-microsoft-com:office:office" xmlns:r="http://schemas.openxmlformats.org/officeDocument/2006/relationships" xmlns:m="http://schemas.openxmlformats.org/officeDocument/2006/math" xmlns:v="urn:schemas-microsoft-com:vml" xmlns:wp14="http://schemas.microsoft.com/office/word/2010/wordprocessingDrawing" xmlns:wp="http://schemas.openxmlformats.org/drawingml/2006/wordprocessingDrawing" xmlns:w10="urn:schemas-microsoft-com:office:word" xmlns:w="http://schemas.openxmlformats.org/wordprocessingml/2006/main" xmlns:w14="http://schemas.microsoft.com/office/word/2010/wordml" xmlns:w15="http://schemas.microsoft.com/office/word/2012/wordml" xmlns:w16cid="http://schemas.microsoft.com/office/word/2016/wordml/cid" xmlns:w16se="http://schemas.microsoft.com/office/word/2015/wordml/symex" xmlns:wpg="http://schemas.microsoft.com/office/word/2010/wordprocessingGroup" xmlns:wpi="http://schemas.microsoft.com/office/word/2010/wordprocessingInk" xmlns:wne="http://schemas.microsoft.com/office/word/2006/wordml" xmlns:wps="http://schemas.microsoft.com/office/word/2010/wordprocessingShape" mc:Ignorable="w14 w15 w16se w16cid wp14">
+  <w:footnote w:type="separator" w:id="-1">
+    <w:p>
+      <w:pPr>
+        <w:spacing w:line="240" w:lineRule="auto"/>
+      </w:pPr>
+      <w:r>
+        <w:separator/>
+      </w:r>
+    </w:p>
+  </w:footnote>
+  <w:footnote w:type="continuationSeparator" w:id="0">
+    <w:p>
+      <w:pPr>
+        <w:spacing w:line="240" w:lineRule="auto"/>
+      </w:pPr>
+      <w:r>
+        <w:continuationSeparator/>
+      </w:r>
+    </w:p>
+  </w:footnote>
+</w:footnotes>
+</file>
+
 <file path=word/styles.xml><?xml version="1.0" encoding="utf-8"?>
-<w:styles xmlns:mc="http://schemas.openxmlformats.org/markup-compatibility/2006" xmlns:r="http://schemas.openxmlformats.org/officeDocument/2006/relationships" xmlns:w="http://schemas.openxmlformats.org/wordprocessingml/2006/main" xmlns:w14="http://schemas.microsoft.com/office/word/2010/wordml" xmlns:w15="http://schemas.microsoft.com/office/word/2012/wordml" mc:Ignorable="w14 w15">
+<w:styles xmlns:mc="http://schemas.openxmlformats.org/markup-compatibility/2006" xmlns:r="http://schemas.openxmlformats.org/officeDocument/2006/relationships" xmlns:w="http://schemas.openxmlformats.org/wordprocessingml/2006/main" xmlns:w14="http://schemas.microsoft.com/office/word/2010/wordml" xmlns:w15="http://schemas.microsoft.com/office/word/2012/wordml" xmlns:w16cid="http://schemas.microsoft.com/office/word/2016/wordml/cid" xmlns:w16se="http://schemas.microsoft.com/office/word/2015/wordml/symex" mc:Ignorable="w14 w15 w16se w16cid">
   <w:docDefaults>
     <w:rPrDefault>
       <w:rPr>
@@ -815,7 +594,7 @@
       </w:pPr>
     </w:pPrDefault>
   </w:docDefaults>
-  <w:latentStyles w:defLockedState="0" w:defUIPriority="99" w:defSemiHidden="0" w:defUnhideWhenUsed="0" w:defQFormat="0" w:count="371">
+  <w:latentStyles w:defLockedState="0" w:defUIPriority="99" w:defSemiHidden="0" w:defUnhideWhenUsed="0" w:defQFormat="0" w:count="377">
     <w:lsdException w:name="Normal" w:uiPriority="0" w:qFormat="1"/>
     <w:lsdException w:name="heading 1" w:uiPriority="9" w:qFormat="1"/>
     <w:lsdException w:name="heading 2" w:semiHidden="1" w:uiPriority="9" w:unhideWhenUsed="1" w:qFormat="1"/>
@@ -963,11 +742,8 @@
     <w:lsdException w:name="Table 3D effects 3" w:semiHidden="1" w:unhideWhenUsed="1"/>
     <w:lsdException w:name="Table Contemporary" w:semiHidden="1" w:unhideWhenUsed="1"/>
     <w:lsdException w:name="Table Elegant" w:semiHidden="1" w:unhideWhenUsed="1"/>
-    <w:lsdException w:name="Table Professional" w:semiHidden="1" w:unhideWhenUsed="1"/>
     <w:lsdException w:name="Table Subtle 1" w:semiHidden="1" w:unhideWhenUsed="1"/>
     <w:lsdException w:name="Table Subtle 2" w:semiHidden="1" w:unhideWhenUsed="1"/>
-    <w:lsdException w:name="Table Web 1" w:semiHidden="1" w:unhideWhenUsed="1"/>
-    <w:lsdException w:name="Table Web 2" w:semiHidden="1" w:unhideWhenUsed="1"/>
     <w:lsdException w:name="Table Web 3" w:semiHidden="1" w:unhideWhenUsed="1"/>
     <w:lsdException w:name="Balloon Text" w:semiHidden="1" w:unhideWhenUsed="1"/>
     <w:lsdException w:name="Table Grid" w:uiPriority="39"/>
@@ -1187,6 +963,12 @@
     <w:lsdException w:name="List Table 5 Dark Accent 6" w:uiPriority="50"/>
     <w:lsdException w:name="List Table 6 Colorful Accent 6" w:uiPriority="51"/>
     <w:lsdException w:name="List Table 7 Colorful Accent 6" w:uiPriority="52"/>
+    <w:lsdException w:name="Mention" w:semiHidden="1" w:unhideWhenUsed="1"/>
+    <w:lsdException w:name="Smart Hyperlink" w:semiHidden="1" w:unhideWhenUsed="1"/>
+    <w:lsdException w:name="Hashtag" w:semiHidden="1" w:unhideWhenUsed="1"/>
+    <w:lsdException w:name="Unresolved Mention" w:semiHidden="1" w:unhideWhenUsed="1"/>
+    <w:lsdException w:name="Smart Link" w:semiHidden="1" w:unhideWhenUsed="1"/>
+    <w:lsdException w:name="Smart Link Error" w:semiHidden="1" w:unhideWhenUsed="1"/>
   </w:latentStyles>
   <w:style w:type="paragraph" w:default="1" w:styleId="Normal">
     <w:name w:val="Normal"/>
